--- a/Tests/Ребусы 7/Задачи.docx
+++ b/Tests/Ребусы 7/Задачи.docx
@@ -20,7 +20,75 @@
     </w:p>
     <w:p>
       <w:r>
-        <w:t>0x*f*=*011</w:t>
+        <w:t>210=['0b1000010000', '0b1000010010', '0b1000010100', '0b1000010110', '0b1000011000', '0b1000011010', '0b1000011100', '0b1000011110', '0b1000110000', '0b1000110010', '0b1000110100', '0b1000110110', '0b1000111000', '0b1000111010', '0b1000111100', '0b1000111110', '0b1001010000', '0b1001010010', '0b1001010100', '0b1001010110', '0b1001011000', '0b1001011010', '0b1001011100', '0b1001011110', '0b1001110000', '0b1001110010', '0b1001110100', '0b1001110110', '0b1001111000', '0b1001111010', '0b1001111100', '0b1001111110']</w:t>
+        <w:br/>
+        <w:t>212=['0b1000010000', '0b1000010010', '0b1000010100', '0b1000010110', '0b1000011000', '0b1000011010', '0b1000011100', '0b1000011110', '0b1000110000', '0b1000110010', '0b1000110100', '0b1000110110', '0b1000111000', '0b1000111010', '0b1000111100', '0b1000111110', '0b1001010000', '0b1001010010', '0b1001010100', '0b1001010110', '0b1001011000', '0b1001011010', '0b1001011100', '0b1001011110', '0b1001110000', '0b1001110010', '0b1001110100', '0b1001110110', '0b1001111000', '0b1001111010', '0b1001111100', '0b1001111110']</w:t>
+        <w:br/>
+        <w:t>214=['0b1000010000', '0b1000010010', '0b1000010100', '0b1000010110', '0b1000011000', '0b1000011010', '0b1000011100', '0b1000011110', '0b1000110000', '0b1000110010', '0b1000110100', '0b1000110110', '0b1000111000', '0b1000111010', '0b1000111100', '0b1000111110', '0b1001010000', '0b1001010010', '0b1001010100', '0b1001010110', '0b1001011000', '0b1001011010', '0b1001011100', '0b1001011110', '0b1001110000', '0b1001110010', '0b1001110100', '0b1001110110', '0b1001111000', '0b1001111010', '0b1001111100', '0b1001111110']</w:t>
+        <w:br/>
+        <w:t>216=['0b1000010000', '0b1000010010', '0b1000010100', '0b1000010110', '0b1000011000', '0b1000011010', '0b1000011100', '0b1000011110', '0b1000110000', '0b1000110010', '0b1000110100', '0b1000110110', '0b1000111000', '0b1000111010', '0b1000111100', '0b1000111110', '0b1001010000', '0b1001010010', '0b1001010100', '0b1001010110', '0b1001011000', '0b1001011010', '0b1001011100', '0b1001011110', '0b1001110000', '0b1001110010', '0b1001110100', '0b1001110110', '0b1001111000', '0b1001111010', '0b1001111100', '0b1001111110']</w:t>
+        <w:br/>
+        <w:t>218=['0b1000010000', '0b1000010010', '0b1000010100', '0b1000010110', '0b1000011000', '0b1000011010', '0b1000011100', '0b1000011110', '0b1000110000', '0b1000110010', '0b1000110100', '0b1000110110', '0b1000111000', '0b1000111010', '0b1000111100', '0b1000111110', '0b1001010000', '0b1001010010', '0b1001010100', '0b1001010110', '0b1001011000', '0b1001011010', '0b1001011100', '0b1001011110', '0b1001110000', '0b1001110010', '0b1001110100', '0b1001110110', '0b1001111000', '0b1001111010', '0b1001111100', '0b1001111110']</w:t>
+        <w:br/>
+        <w:t>21a=['0b1000010000', '0b1000010010', '0b1000010100', '0b1000010110', '0b1000011000', '0b1000011010', '0b1000011100', '0b1000011110', '0b1000110000', '0b1000110010', '0b1000110100', '0b1000110110', '0b1000111000', '0b1000111010', '0b1000111100', '0b1000111110', '0b1001010000', '0b1001010010', '0b1001010100', '0b1001010110', '0b1001011000', '0b1001011010', '0b1001011100', '0b1001011110', '0b1001110000', '0b1001110010', '0b1001110100', '0b1001110110', '0b1001111000', '0b1001111010', '0b1001111100', '0b1001111110']</w:t>
+        <w:br/>
+        <w:t>21c=['0b1000010000', '0b1000010010', '0b1000010100', '0b1000010110', '0b1000011000', '0b1000011010', '0b1000011100', '0b1000011110', '0b1000110000', '0b1000110010', '0b1000110100', '0b1000110110', '0b1000111000', '0b1000111010', '0b1000111100', '0b1000111110', '0b1001010000', '0b1001010010', '0b1001010100', '0b1001010110', '0b1001011000', '0b1001011010', '0b1001011100', '0b1001011110', '0b1001110000', '0b1001110010', '0b1001110100', '0b1001110110', '0b1001111000', '0b1001111010', '0b1001111100', '0b1001111110']</w:t>
+        <w:br/>
+        <w:t>21e=['0b1000010000', '0b1000010010', '0b1000010100', '0b1000010110', '0b1000011000', '0b1000011010', '0b1000011100', '0b1000011110', '0b1000110000', '0b1000110010', '0b1000110100', '0b1000110110', '0b1000111000', '0b1000111010', '0b1000111100', '0b1000111110', '0b1001010000', '0b1001010010', '0b1001010100', '0b1001010110', '0b1001011000', '0b1001011010', '0b1001011100', '0b1001011110', '0b1001110000', '0b1001110010', '0b1001110100', '0b1001110110', '0b1001111000', '0b1001111010', '0b1001111100', '0b1001111110']</w:t>
+        <w:br/>
+        <w:t>230=['0b1000010000', '0b1000010010', '0b1000010100', '0b1000010110', '0b1000011000', '0b1000011010', '0b1000011100', '0b1000011110', '0b1000110000', '0b1000110010', '0b1000110100', '0b1000110110', '0b1000111000', '0b1000111010', '0b1000111100', '0b1000111110', '0b1001010000', '0b1001010010', '0b1001010100', '0b1001010110', '0b1001011000', '0b1001011010', '0b1001011100', '0b1001011110', '0b1001110000', '0b1001110010', '0b1001110100', '0b1001110110', '0b1001111000', '0b1001111010', '0b1001111100', '0b1001111110']</w:t>
+        <w:br/>
+        <w:t>232=['0b1000010000', '0b1000010010', '0b1000010100', '0b1000010110', '0b1000011000', '0b1000011010', '0b1000011100', '0b1000011110', '0b1000110000', '0b1000110010', '0b1000110100', '0b1000110110', '0b1000111000', '0b1000111010', '0b1000111100', '0b1000111110', '0b1001010000', '0b1001010010', '0b1001010100', '0b1001010110', '0b1001011000', '0b1001011010', '0b1001011100', '0b1001011110', '0b1001110000', '0b1001110010', '0b1001110100', '0b1001110110', '0b1001111000', '0b1001111010', '0b1001111100', '0b1001111110']</w:t>
+        <w:br/>
+        <w:t>234=['0b1000010000', '0b1000010010', '0b1000010100', '0b1000010110', '0b1000011000', '0b1000011010', '0b1000011100', '0b1000011110', '0b1000110000', '0b1000110010', '0b1000110100', '0b1000110110', '0b1000111000', '0b1000111010', '0b1000111100', '0b1000111110', '0b1001010000', '0b1001010010', '0b1001010100', '0b1001010110', '0b1001011000', '0b1001011010', '0b1001011100', '0b1001011110', '0b1001110000', '0b1001110010', '0b1001110100', '0b1001110110', '0b1001111000', '0b1001111010', '0b1001111100', '0b1001111110']</w:t>
+        <w:br/>
+        <w:t>236=['0b1000010000', '0b1000010010', '0b1000010100', '0b1000010110', '0b1000011000', '0b1000011010', '0b1000011100', '0b1000011110', '0b1000110000', '0b1000110010', '0b1000110100', '0b1000110110', '0b1000111000', '0b1000111010', '0b1000111100', '0b1000111110', '0b1001010000', '0b1001010010', '0b1001010100', '0b1001010110', '0b1001011000', '0b1001011010', '0b1001011100', '0b1001011110', '0b1001110000', '0b1001110010', '0b1001110100', '0b1001110110', '0b1001111000', '0b1001111010', '0b1001111100', '0b1001111110']</w:t>
+        <w:br/>
+        <w:t>238=['0b1000010000', '0b1000010010', '0b1000010100', '0b1000010110', '0b1000011000', '0b1000011010', '0b1000011100', '0b1000011110', '0b1000110000', '0b1000110010', '0b1000110100', '0b1000110110', '0b1000111000', '0b1000111010', '0b1000111100', '0b1000111110', '0b1001010000', '0b1001010010', '0b1001010100', '0b1001010110', '0b1001011000', '0b1001011010', '0b1001011100', '0b1001011110', '0b1001110000', '0b1001110010', '0b1001110100', '0b1001110110', '0b1001111000', '0b1001111010', '0b1001111100', '0b1001111110']</w:t>
+        <w:br/>
+        <w:t>23a=['0b1000010000', '0b1000010010', '0b1000010100', '0b1000010110', '0b1000011000', '0b1000011010', '0b1000011100', '0b1000011110', '0b1000110000', '0b1000110010', '0b1000110100', '0b1000110110', '0b1000111000', '0b1000111010', '0b1000111100', '0b1000111110', '0b1001010000', '0b1001010010', '0b1001010100', '0b1001010110', '0b1001011000', '0b1001011010', '0b1001011100', '0b1001011110', '0b1001110000', '0b1001110010', '0b1001110100', '0b1001110110', '0b1001111000', '0b1001111010', '0b1001111100', '0b1001111110']</w:t>
+        <w:br/>
+        <w:t>23c=['0b1000010000', '0b1000010010', '0b1000010100', '0b1000010110', '0b1000011000', '0b1000011010', '0b1000011100', '0b1000011110', '0b1000110000', '0b1000110010', '0b1000110100', '0b1000110110', '0b1000111000', '0b1000111010', '0b1000111100', '0b1000111110', '0b1001010000', '0b1001010010', '0b1001010100', '0b1001010110', '0b1001011000', '0b1001011010', '0b1001011100', '0b1001011110', '0b1001110000', '0b1001110010', '0b1001110100', '0b1001110110', '0b1001111000', '0b1001111010', '0b1001111100', '0b1001111110']</w:t>
+        <w:br/>
+        <w:t>23e=['0b1000010000', '0b1000010010', '0b1000010100', '0b1000010110', '0b1000011000', '0b1000011010', '0b1000011100', '0b1000011110', '0b1000110000', '0b1000110010', '0b1000110100', '0b1000110110', '0b1000111000', '0b1000111010', '0b1000111100', '0b1000111110', '0b1001010000', '0b1001010010', '0b1001010100', '0b1001010110', '0b1001011000', '0b1001011010', '0b1001011100', '0b1001011110', '0b1001110000', '0b1001110010', '0b1001110100', '0b1001110110', '0b1001111000', '0b1001111010', '0b1001111100', '0b1001111110']</w:t>
+        <w:br/>
+        <w:t>250=['0b1000010000', '0b1000010010', '0b1000010100', '0b1000010110', '0b1000011000', '0b1000011010', '0b1000011100', '0b1000011110', '0b1000110000', '0b1000110010', '0b1000110100', '0b1000110110', '0b1000111000', '0b1000111010', '0b1000111100', '0b1000111110', '0b1001010000', '0b1001010010', '0b1001010100', '0b1001010110', '0b1001011000', '0b1001011010', '0b1001011100', '0b1001011110', '0b1001110000', '0b1001110010', '0b1001110100', '0b1001110110', '0b1001111000', '0b1001111010', '0b1001111100', '0b1001111110']</w:t>
+        <w:br/>
+        <w:t>252=['0b1000010000', '0b1000010010', '0b1000010100', '0b1000010110', '0b1000011000', '0b1000011010', '0b1000011100', '0b1000011110', '0b1000110000', '0b1000110010', '0b1000110100', '0b1000110110', '0b1000111000', '0b1000111010', '0b1000111100', '0b1000111110', '0b1001010000', '0b1001010010', '0b1001010100', '0b1001010110', '0b1001011000', '0b1001011010', '0b1001011100', '0b1001011110', '0b1001110000', '0b1001110010', '0b1001110100', '0b1001110110', '0b1001111000', '0b1001111010', '0b1001111100', '0b1001111110']</w:t>
+        <w:br/>
+        <w:t>254=['0b1000010000', '0b1000010010', '0b1000010100', '0b1000010110', '0b1000011000', '0b1000011010', '0b1000011100', '0b1000011110', '0b1000110000', '0b1000110010', '0b1000110100', '0b1000110110', '0b1000111000', '0b1000111010', '0b1000111100', '0b1000111110', '0b1001010000', '0b1001010010', '0b1001010100', '0b1001010110', '0b1001011000', '0b1001011010', '0b1001011100', '0b1001011110', '0b1001110000', '0b1001110010', '0b1001110100', '0b1001110110', '0b1001111000', '0b1001111010', '0b1001111100', '0b1001111110']</w:t>
+        <w:br/>
+        <w:t>256=['0b1000010000', '0b1000010010', '0b1000010100', '0b1000010110', '0b1000011000', '0b1000011010', '0b1000011100', '0b1000011110', '0b1000110000', '0b1000110010', '0b1000110100', '0b1000110110', '0b1000111000', '0b1000111010', '0b1000111100', '0b1000111110', '0b1001010000', '0b1001010010', '0b1001010100', '0b1001010110', '0b1001011000', '0b1001011010', '0b1001011100', '0b1001011110', '0b1001110000', '0b1001110010', '0b1001110100', '0b1001110110', '0b1001111000', '0b1001111010', '0b1001111100', '0b1001111110']</w:t>
+        <w:br/>
+        <w:t>258=['0b1000010000', '0b1000010010', '0b1000010100', '0b1000010110', '0b1000011000', '0b1000011010', '0b1000011100', '0b1000011110', '0b1000110000', '0b1000110010', '0b1000110100', '0b1000110110', '0b1000111000', '0b1000111010', '0b1000111100', '0b1000111110', '0b1001010000', '0b1001010010', '0b1001010100', '0b1001010110', '0b1001011000', '0b1001011010', '0b1001011100', '0b1001011110', '0b1001110000', '0b1001110010', '0b1001110100', '0b1001110110', '0b1001111000', '0b1001111010', '0b1001111100', '0b1001111110']</w:t>
+        <w:br/>
+        <w:t>25a=['0b1000010000', '0b1000010010', '0b1000010100', '0b1000010110', '0b1000011000', '0b1000011010', '0b1000011100', '0b1000011110', '0b1000110000', '0b1000110010', '0b1000110100', '0b1000110110', '0b1000111000', '0b1000111010', '0b1000111100', '0b1000111110', '0b1001010000', '0b1001010010', '0b1001010100', '0b1001010110', '0b1001011000', '0b1001011010', '0b1001011100', '0b1001011110', '0b1001110000', '0b1001110010', '0b1001110100', '0b1001110110', '0b1001111000', '0b1001111010', '0b1001111100', '0b1001111110']</w:t>
+        <w:br/>
+        <w:t>25c=['0b1000010000', '0b1000010010', '0b1000010100', '0b1000010110', '0b1000011000', '0b1000011010', '0b1000011100', '0b1000011110', '0b1000110000', '0b1000110010', '0b1000110100', '0b1000110110', '0b1000111000', '0b1000111010', '0b1000111100', '0b1000111110', '0b1001010000', '0b1001010010', '0b1001010100', '0b1001010110', '0b1001011000', '0b1001011010', '0b1001011100', '0b1001011110', '0b1001110000', '0b1001110010', '0b1001110100', '0b1001110110', '0b1001111000', '0b1001111010', '0b1001111100', '0b1001111110']</w:t>
+        <w:br/>
+        <w:t>25e=['0b1000010000', '0b1000010010', '0b1000010100', '0b1000010110', '0b1000011000', '0b1000011010', '0b1000011100', '0b1000011110', '0b1000110000', '0b1000110010', '0b1000110100', '0b1000110110', '0b1000111000', '0b1000111010', '0b1000111100', '0b1000111110', '0b1001010000', '0b1001010010', '0b1001010100', '0b1001010110', '0b1001011000', '0b1001011010', '0b1001011100', '0b1001011110', '0b1001110000', '0b1001110010', '0b1001110100', '0b1001110110', '0b1001111000', '0b1001111010', '0b1001111100', '0b1001111110']</w:t>
+        <w:br/>
+        <w:t>270=['0b1000010000', '0b1000010010', '0b1000010100', '0b1000010110', '0b1000011000', '0b1000011010', '0b1000011100', '0b1000011110', '0b1000110000', '0b1000110010', '0b1000110100', '0b1000110110', '0b1000111000', '0b1000111010', '0b1000111100', '0b1000111110', '0b1001010000', '0b1001010010', '0b1001010100', '0b1001010110', '0b1001011000', '0b1001011010', '0b1001011100', '0b1001011110', '0b1001110000', '0b1001110010', '0b1001110100', '0b1001110110', '0b1001111000', '0b1001111010', '0b1001111100', '0b1001111110']</w:t>
+        <w:br/>
+        <w:t>272=['0b1000010000', '0b1000010010', '0b1000010100', '0b1000010110', '0b1000011000', '0b1000011010', '0b1000011100', '0b1000011110', '0b1000110000', '0b1000110010', '0b1000110100', '0b1000110110', '0b1000111000', '0b1000111010', '0b1000111100', '0b1000111110', '0b1001010000', '0b1001010010', '0b1001010100', '0b1001010110', '0b1001011000', '0b1001011010', '0b1001011100', '0b1001011110', '0b1001110000', '0b1001110010', '0b1001110100', '0b1001110110', '0b1001111000', '0b1001111010', '0b1001111100', '0b1001111110']</w:t>
+        <w:br/>
+        <w:t>274=['0b1000010000', '0b1000010010', '0b1000010100', '0b1000010110', '0b1000011000', '0b1000011010', '0b1000011100', '0b1000011110', '0b1000110000', '0b1000110010', '0b1000110100', '0b1000110110', '0b1000111000', '0b1000111010', '0b1000111100', '0b1000111110', '0b1001010000', '0b1001010010', '0b1001010100', '0b1001010110', '0b1001011000', '0b1001011010', '0b1001011100', '0b1001011110', '0b1001110000', '0b1001110010', '0b1001110100', '0b1001110110', '0b1001111000', '0b1001111010', '0b1001111100', '0b1001111110']</w:t>
+        <w:br/>
+        <w:t>276=['0b1000010000', '0b1000010010', '0b1000010100', '0b1000010110', '0b1000011000', '0b1000011010', '0b1000011100', '0b1000011110', '0b1000110000', '0b1000110010', '0b1000110100', '0b1000110110', '0b1000111000', '0b1000111010', '0b1000111100', '0b1000111110', '0b1001010000', '0b1001010010', '0b1001010100', '0b1001010110', '0b1001011000', '0b1001011010', '0b1001011100', '0b1001011110', '0b1001110000', '0b1001110010', '0b1001110100', '0b1001110110', '0b1001111000', '0b1001111010', '0b1001111100', '0b1001111110']</w:t>
+        <w:br/>
+        <w:t>278=['0b1000010000', '0b1000010010', '0b1000010100', '0b1000010110', '0b1000011000', '0b1000011010', '0b1000011100', '0b1000011110', '0b1000110000', '0b1000110010', '0b1000110100', '0b1000110110', '0b1000111000', '0b1000111010', '0b1000111100', '0b1000111110', '0b1001010000', '0b1001010010', '0b1001010100', '0b1001010110', '0b1001011000', '0b1001011010', '0b1001011100', '0b1001011110', '0b1001110000', '0b1001110010', '0b1001110100', '0b1001110110', '0b1001111000', '0b1001111010', '0b1001111100', '0b1001111110']</w:t>
+        <w:br/>
+        <w:t>27a=['0b1000010000', '0b1000010010', '0b1000010100', '0b1000010110', '0b1000011000', '0b1000011010', '0b1000011100', '0b1000011110', '0b1000110000', '0b1000110010', '0b1000110100', '0b1000110110', '0b1000111000', '0b1000111010', '0b1000111100', '0b1000111110', '0b1001010000', '0b1001010010', '0b1001010100', '0b1001010110', '0b1001011000', '0b1001011010', '0b1001011100', '0b1001011110', '0b1001110000', '0b1001110010', '0b1001110100', '0b1001110110', '0b1001111000', '0b1001111010', '0b1001111100', '0b1001111110']</w:t>
+        <w:br/>
+        <w:t>27c=['0b1000010000', '0b1000010010', '0b1000010100', '0b1000010110', '0b1000011000', '0b1000011010', '0b1000011100', '0b1000011110', '0b1000110000', '0b1000110010', '0b1000110100', '0b1000110110', '0b1000111000', '0b1000111010', '0b1000111100', '0b1000111110', '0b1001010000', '0b1001010010', '0b1001010100', '0b1001010110', '0b1001011000', '0b1001011010', '0b1001011100', '0b1001011110', '0b1001110000', '0b1001110010', '0b1001110100', '0b1001110110', '0b1001111000', '0b1001111010', '0b1001111100', '0b1001111110']</w:t>
+        <w:br/>
+        <w:t>27e=['0b1000010000', '0b1000010010', '0b1000010100', '0b1000010110', '0b1000011000', '0b1000011010', '0b1000011100', '0b1000011110', '0b1000110000', '0b1000110010', '0b1000110100', '0b1000110110', '0b1000111000', '0b1000111010', '0b1000111100', '0b1000111110', '0b1001010000', '0b1001010010', '0b1001010100', '0b1001010110', '0b1001011000', '0b1001011010', '0b1001011100', '0b1001011110', '0b1001110000', '0b1001110010', '0b1001110100', '0b1001110110', '0b1001111000', '0b1001111010', '0b1001111100', '0b1001111110']</w:t>
+        <w:br/>
+      </w:r>
+    </w:p>
+    <w:p>
+      <w:r>
+        <w:t>0b100**1***0=0x2**</w:t>
       </w:r>
     </w:p>
     <w:sectPr>

--- a/Tests/Ребусы 7/Задачи.docx
+++ b/Tests/Ребусы 7/Задачи.docx
@@ -20,75 +20,52 @@
     </w:p>
     <w:p>
       <w:r>
-        <w:t>210=['0b1000010000', '0b1000010010', '0b1000010100', '0b1000010110', '0b1000011000', '0b1000011010', '0b1000011100', '0b1000011110', '0b1000110000', '0b1000110010', '0b1000110100', '0b1000110110', '0b1000111000', '0b1000111010', '0b1000111100', '0b1000111110', '0b1001010000', '0b1001010010', '0b1001010100', '0b1001010110', '0b1001011000', '0b1001011010', '0b1001011100', '0b1001011110', '0b1001110000', '0b1001110010', '0b1001110100', '0b1001110110', '0b1001111000', '0b1001111010', '0b1001111100', '0b1001111110']</w:t>
-        <w:br/>
-        <w:t>212=['0b1000010000', '0b1000010010', '0b1000010100', '0b1000010110', '0b1000011000', '0b1000011010', '0b1000011100', '0b1000011110', '0b1000110000', '0b1000110010', '0b1000110100', '0b1000110110', '0b1000111000', '0b1000111010', '0b1000111100', '0b1000111110', '0b1001010000', '0b1001010010', '0b1001010100', '0b1001010110', '0b1001011000', '0b1001011010', '0b1001011100', '0b1001011110', '0b1001110000', '0b1001110010', '0b1001110100', '0b1001110110', '0b1001111000', '0b1001111010', '0b1001111100', '0b1001111110']</w:t>
-        <w:br/>
-        <w:t>214=['0b1000010000', '0b1000010010', '0b1000010100', '0b1000010110', '0b1000011000', '0b1000011010', '0b1000011100', '0b1000011110', '0b1000110000', '0b1000110010', '0b1000110100', '0b1000110110', '0b1000111000', '0b1000111010', '0b1000111100', '0b1000111110', '0b1001010000', '0b1001010010', '0b1001010100', '0b1001010110', '0b1001011000', '0b1001011010', '0b1001011100', '0b1001011110', '0b1001110000', '0b1001110010', '0b1001110100', '0b1001110110', '0b1001111000', '0b1001111010', '0b1001111100', '0b1001111110']</w:t>
-        <w:br/>
-        <w:t>216=['0b1000010000', '0b1000010010', '0b1000010100', '0b1000010110', '0b1000011000', '0b1000011010', '0b1000011100', '0b1000011110', '0b1000110000', '0b1000110010', '0b1000110100', '0b1000110110', '0b1000111000', '0b1000111010', '0b1000111100', '0b1000111110', '0b1001010000', '0b1001010010', '0b1001010100', '0b1001010110', '0b1001011000', '0b1001011010', '0b1001011100', '0b1001011110', '0b1001110000', '0b1001110010', '0b1001110100', '0b1001110110', '0b1001111000', '0b1001111010', '0b1001111100', '0b1001111110']</w:t>
-        <w:br/>
-        <w:t>218=['0b1000010000', '0b1000010010', '0b1000010100', '0b1000010110', '0b1000011000', '0b1000011010', '0b1000011100', '0b1000011110', '0b1000110000', '0b1000110010', '0b1000110100', '0b1000110110', '0b1000111000', '0b1000111010', '0b1000111100', '0b1000111110', '0b1001010000', '0b1001010010', '0b1001010100', '0b1001010110', '0b1001011000', '0b1001011010', '0b1001011100', '0b1001011110', '0b1001110000', '0b1001110010', '0b1001110100', '0b1001110110', '0b1001111000', '0b1001111010', '0b1001111100', '0b1001111110']</w:t>
-        <w:br/>
-        <w:t>21a=['0b1000010000', '0b1000010010', '0b1000010100', '0b1000010110', '0b1000011000', '0b1000011010', '0b1000011100', '0b1000011110', '0b1000110000', '0b1000110010', '0b1000110100', '0b1000110110', '0b1000111000', '0b1000111010', '0b1000111100', '0b1000111110', '0b1001010000', '0b1001010010', '0b1001010100', '0b1001010110', '0b1001011000', '0b1001011010', '0b1001011100', '0b1001011110', '0b1001110000', '0b1001110010', '0b1001110100', '0b1001110110', '0b1001111000', '0b1001111010', '0b1001111100', '0b1001111110']</w:t>
-        <w:br/>
-        <w:t>21c=['0b1000010000', '0b1000010010', '0b1000010100', '0b1000010110', '0b1000011000', '0b1000011010', '0b1000011100', '0b1000011110', '0b1000110000', '0b1000110010', '0b1000110100', '0b1000110110', '0b1000111000', '0b1000111010', '0b1000111100', '0b1000111110', '0b1001010000', '0b1001010010', '0b1001010100', '0b1001010110', '0b1001011000', '0b1001011010', '0b1001011100', '0b1001011110', '0b1001110000', '0b1001110010', '0b1001110100', '0b1001110110', '0b1001111000', '0b1001111010', '0b1001111100', '0b1001111110']</w:t>
-        <w:br/>
-        <w:t>21e=['0b1000010000', '0b1000010010', '0b1000010100', '0b1000010110', '0b1000011000', '0b1000011010', '0b1000011100', '0b1000011110', '0b1000110000', '0b1000110010', '0b1000110100', '0b1000110110', '0b1000111000', '0b1000111010', '0b1000111100', '0b1000111110', '0b1001010000', '0b1001010010', '0b1001010100', '0b1001010110', '0b1001011000', '0b1001011010', '0b1001011100', '0b1001011110', '0b1001110000', '0b1001110010', '0b1001110100', '0b1001110110', '0b1001111000', '0b1001111010', '0b1001111100', '0b1001111110']</w:t>
-        <w:br/>
-        <w:t>230=['0b1000010000', '0b1000010010', '0b1000010100', '0b1000010110', '0b1000011000', '0b1000011010', '0b1000011100', '0b1000011110', '0b1000110000', '0b1000110010', '0b1000110100', '0b1000110110', '0b1000111000', '0b1000111010', '0b1000111100', '0b1000111110', '0b1001010000', '0b1001010010', '0b1001010100', '0b1001010110', '0b1001011000', '0b1001011010', '0b1001011100', '0b1001011110', '0b1001110000', '0b1001110010', '0b1001110100', '0b1001110110', '0b1001111000', '0b1001111010', '0b1001111100', '0b1001111110']</w:t>
-        <w:br/>
-        <w:t>232=['0b1000010000', '0b1000010010', '0b1000010100', '0b1000010110', '0b1000011000', '0b1000011010', '0b1000011100', '0b1000011110', '0b1000110000', '0b1000110010', '0b1000110100', '0b1000110110', '0b1000111000', '0b1000111010', '0b1000111100', '0b1000111110', '0b1001010000', '0b1001010010', '0b1001010100', '0b1001010110', '0b1001011000', '0b1001011010', '0b1001011100', '0b1001011110', '0b1001110000', '0b1001110010', '0b1001110100', '0b1001110110', '0b1001111000', '0b1001111010', '0b1001111100', '0b1001111110']</w:t>
-        <w:br/>
-        <w:t>234=['0b1000010000', '0b1000010010', '0b1000010100', '0b1000010110', '0b1000011000', '0b1000011010', '0b1000011100', '0b1000011110', '0b1000110000', '0b1000110010', '0b1000110100', '0b1000110110', '0b1000111000', '0b1000111010', '0b1000111100', '0b1000111110', '0b1001010000', '0b1001010010', '0b1001010100', '0b1001010110', '0b1001011000', '0b1001011010', '0b1001011100', '0b1001011110', '0b1001110000', '0b1001110010', '0b1001110100', '0b1001110110', '0b1001111000', '0b1001111010', '0b1001111100', '0b1001111110']</w:t>
-        <w:br/>
-        <w:t>236=['0b1000010000', '0b1000010010', '0b1000010100', '0b1000010110', '0b1000011000', '0b1000011010', '0b1000011100', '0b1000011110', '0b1000110000', '0b1000110010', '0b1000110100', '0b1000110110', '0b1000111000', '0b1000111010', '0b1000111100', '0b1000111110', '0b1001010000', '0b1001010010', '0b1001010100', '0b1001010110', '0b1001011000', '0b1001011010', '0b1001011100', '0b1001011110', '0b1001110000', '0b1001110010', '0b1001110100', '0b1001110110', '0b1001111000', '0b1001111010', '0b1001111100', '0b1001111110']</w:t>
-        <w:br/>
-        <w:t>238=['0b1000010000', '0b1000010010', '0b1000010100', '0b1000010110', '0b1000011000', '0b1000011010', '0b1000011100', '0b1000011110', '0b1000110000', '0b1000110010', '0b1000110100', '0b1000110110', '0b1000111000', '0b1000111010', '0b1000111100', '0b1000111110', '0b1001010000', '0b1001010010', '0b1001010100', '0b1001010110', '0b1001011000', '0b1001011010', '0b1001011100', '0b1001011110', '0b1001110000', '0b1001110010', '0b1001110100', '0b1001110110', '0b1001111000', '0b1001111010', '0b1001111100', '0b1001111110']</w:t>
-        <w:br/>
-        <w:t>23a=['0b1000010000', '0b1000010010', '0b1000010100', '0b1000010110', '0b1000011000', '0b1000011010', '0b1000011100', '0b1000011110', '0b1000110000', '0b1000110010', '0b1000110100', '0b1000110110', '0b1000111000', '0b1000111010', '0b1000111100', '0b1000111110', '0b1001010000', '0b1001010010', '0b1001010100', '0b1001010110', '0b1001011000', '0b1001011010', '0b1001011100', '0b1001011110', '0b1001110000', '0b1001110010', '0b1001110100', '0b1001110110', '0b1001111000', '0b1001111010', '0b1001111100', '0b1001111110']</w:t>
-        <w:br/>
-        <w:t>23c=['0b1000010000', '0b1000010010', '0b1000010100', '0b1000010110', '0b1000011000', '0b1000011010', '0b1000011100', '0b1000011110', '0b1000110000', '0b1000110010', '0b1000110100', '0b1000110110', '0b1000111000', '0b1000111010', '0b1000111100', '0b1000111110', '0b1001010000', '0b1001010010', '0b1001010100', '0b1001010110', '0b1001011000', '0b1001011010', '0b1001011100', '0b1001011110', '0b1001110000', '0b1001110010', '0b1001110100', '0b1001110110', '0b1001111000', '0b1001111010', '0b1001111100', '0b1001111110']</w:t>
-        <w:br/>
-        <w:t>23e=['0b1000010000', '0b1000010010', '0b1000010100', '0b1000010110', '0b1000011000', '0b1000011010', '0b1000011100', '0b1000011110', '0b1000110000', '0b1000110010', '0b1000110100', '0b1000110110', '0b1000111000', '0b1000111010', '0b1000111100', '0b1000111110', '0b1001010000', '0b1001010010', '0b1001010100', '0b1001010110', '0b1001011000', '0b1001011010', '0b1001011100', '0b1001011110', '0b1001110000', '0b1001110010', '0b1001110100', '0b1001110110', '0b1001111000', '0b1001111010', '0b1001111100', '0b1001111110']</w:t>
-        <w:br/>
-        <w:t>250=['0b1000010000', '0b1000010010', '0b1000010100', '0b1000010110', '0b1000011000', '0b1000011010', '0b1000011100', '0b1000011110', '0b1000110000', '0b1000110010', '0b1000110100', '0b1000110110', '0b1000111000', '0b1000111010', '0b1000111100', '0b1000111110', '0b1001010000', '0b1001010010', '0b1001010100', '0b1001010110', '0b1001011000', '0b1001011010', '0b1001011100', '0b1001011110', '0b1001110000', '0b1001110010', '0b1001110100', '0b1001110110', '0b1001111000', '0b1001111010', '0b1001111100', '0b1001111110']</w:t>
-        <w:br/>
-        <w:t>252=['0b1000010000', '0b1000010010', '0b1000010100', '0b1000010110', '0b1000011000', '0b1000011010', '0b1000011100', '0b1000011110', '0b1000110000', '0b1000110010', '0b1000110100', '0b1000110110', '0b1000111000', '0b1000111010', '0b1000111100', '0b1000111110', '0b1001010000', '0b1001010010', '0b1001010100', '0b1001010110', '0b1001011000', '0b1001011010', '0b1001011100', '0b1001011110', '0b1001110000', '0b1001110010', '0b1001110100', '0b1001110110', '0b1001111000', '0b1001111010', '0b1001111100', '0b1001111110']</w:t>
-        <w:br/>
-        <w:t>254=['0b1000010000', '0b1000010010', '0b1000010100', '0b1000010110', '0b1000011000', '0b1000011010', '0b1000011100', '0b1000011110', '0b1000110000', '0b1000110010', '0b1000110100', '0b1000110110', '0b1000111000', '0b1000111010', '0b1000111100', '0b1000111110', '0b1001010000', '0b1001010010', '0b1001010100', '0b1001010110', '0b1001011000', '0b1001011010', '0b1001011100', '0b1001011110', '0b1001110000', '0b1001110010', '0b1001110100', '0b1001110110', '0b1001111000', '0b1001111010', '0b1001111100', '0b1001111110']</w:t>
-        <w:br/>
-        <w:t>256=['0b1000010000', '0b1000010010', '0b1000010100', '0b1000010110', '0b1000011000', '0b1000011010', '0b1000011100', '0b1000011110', '0b1000110000', '0b1000110010', '0b1000110100', '0b1000110110', '0b1000111000', '0b1000111010', '0b1000111100', '0b1000111110', '0b1001010000', '0b1001010010', '0b1001010100', '0b1001010110', '0b1001011000', '0b1001011010', '0b1001011100', '0b1001011110', '0b1001110000', '0b1001110010', '0b1001110100', '0b1001110110', '0b1001111000', '0b1001111010', '0b1001111100', '0b1001111110']</w:t>
-        <w:br/>
-        <w:t>258=['0b1000010000', '0b1000010010', '0b1000010100', '0b1000010110', '0b1000011000', '0b1000011010', '0b1000011100', '0b1000011110', '0b1000110000', '0b1000110010', '0b1000110100', '0b1000110110', '0b1000111000', '0b1000111010', '0b1000111100', '0b1000111110', '0b1001010000', '0b1001010010', '0b1001010100', '0b1001010110', '0b1001011000', '0b1001011010', '0b1001011100', '0b1001011110', '0b1001110000', '0b1001110010', '0b1001110100', '0b1001110110', '0b1001111000', '0b1001111010', '0b1001111100', '0b1001111110']</w:t>
-        <w:br/>
-        <w:t>25a=['0b1000010000', '0b1000010010', '0b1000010100', '0b1000010110', '0b1000011000', '0b1000011010', '0b1000011100', '0b1000011110', '0b1000110000', '0b1000110010', '0b1000110100', '0b1000110110', '0b1000111000', '0b1000111010', '0b1000111100', '0b1000111110', '0b1001010000', '0b1001010010', '0b1001010100', '0b1001010110', '0b1001011000', '0b1001011010', '0b1001011100', '0b1001011110', '0b1001110000', '0b1001110010', '0b1001110100', '0b1001110110', '0b1001111000', '0b1001111010', '0b1001111100', '0b1001111110']</w:t>
-        <w:br/>
-        <w:t>25c=['0b1000010000', '0b1000010010', '0b1000010100', '0b1000010110', '0b1000011000', '0b1000011010', '0b1000011100', '0b1000011110', '0b1000110000', '0b1000110010', '0b1000110100', '0b1000110110', '0b1000111000', '0b1000111010', '0b1000111100', '0b1000111110', '0b1001010000', '0b1001010010', '0b1001010100', '0b1001010110', '0b1001011000', '0b1001011010', '0b1001011100', '0b1001011110', '0b1001110000', '0b1001110010', '0b1001110100', '0b1001110110', '0b1001111000', '0b1001111010', '0b1001111100', '0b1001111110']</w:t>
-        <w:br/>
-        <w:t>25e=['0b1000010000', '0b1000010010', '0b1000010100', '0b1000010110', '0b1000011000', '0b1000011010', '0b1000011100', '0b1000011110', '0b1000110000', '0b1000110010', '0b1000110100', '0b1000110110', '0b1000111000', '0b1000111010', '0b1000111100', '0b1000111110', '0b1001010000', '0b1001010010', '0b1001010100', '0b1001010110', '0b1001011000', '0b1001011010', '0b1001011100', '0b1001011110', '0b1001110000', '0b1001110010', '0b1001110100', '0b1001110110', '0b1001111000', '0b1001111010', '0b1001111100', '0b1001111110']</w:t>
-        <w:br/>
-        <w:t>270=['0b1000010000', '0b1000010010', '0b1000010100', '0b1000010110', '0b1000011000', '0b1000011010', '0b1000011100', '0b1000011110', '0b1000110000', '0b1000110010', '0b1000110100', '0b1000110110', '0b1000111000', '0b1000111010', '0b1000111100', '0b1000111110', '0b1001010000', '0b1001010010', '0b1001010100', '0b1001010110', '0b1001011000', '0b1001011010', '0b1001011100', '0b1001011110', '0b1001110000', '0b1001110010', '0b1001110100', '0b1001110110', '0b1001111000', '0b1001111010', '0b1001111100', '0b1001111110']</w:t>
-        <w:br/>
-        <w:t>272=['0b1000010000', '0b1000010010', '0b1000010100', '0b1000010110', '0b1000011000', '0b1000011010', '0b1000011100', '0b1000011110', '0b1000110000', '0b1000110010', '0b1000110100', '0b1000110110', '0b1000111000', '0b1000111010', '0b1000111100', '0b1000111110', '0b1001010000', '0b1001010010', '0b1001010100', '0b1001010110', '0b1001011000', '0b1001011010', '0b1001011100', '0b1001011110', '0b1001110000', '0b1001110010', '0b1001110100', '0b1001110110', '0b1001111000', '0b1001111010', '0b1001111100', '0b1001111110']</w:t>
-        <w:br/>
-        <w:t>274=['0b1000010000', '0b1000010010', '0b1000010100', '0b1000010110', '0b1000011000', '0b1000011010', '0b1000011100', '0b1000011110', '0b1000110000', '0b1000110010', '0b1000110100', '0b1000110110', '0b1000111000', '0b1000111010', '0b1000111100', '0b1000111110', '0b1001010000', '0b1001010010', '0b1001010100', '0b1001010110', '0b1001011000', '0b1001011010', '0b1001011100', '0b1001011110', '0b1001110000', '0b1001110010', '0b1001110100', '0b1001110110', '0b1001111000', '0b1001111010', '0b1001111100', '0b1001111110']</w:t>
-        <w:br/>
-        <w:t>276=['0b1000010000', '0b1000010010', '0b1000010100', '0b1000010110', '0b1000011000', '0b1000011010', '0b1000011100', '0b1000011110', '0b1000110000', '0b1000110010', '0b1000110100', '0b1000110110', '0b1000111000', '0b1000111010', '0b1000111100', '0b1000111110', '0b1001010000', '0b1001010010', '0b1001010100', '0b1001010110', '0b1001011000', '0b1001011010', '0b1001011100', '0b1001011110', '0b1001110000', '0b1001110010', '0b1001110100', '0b1001110110', '0b1001111000', '0b1001111010', '0b1001111100', '0b1001111110']</w:t>
-        <w:br/>
-        <w:t>278=['0b1000010000', '0b1000010010', '0b1000010100', '0b1000010110', '0b1000011000', '0b1000011010', '0b1000011100', '0b1000011110', '0b1000110000', '0b1000110010', '0b1000110100', '0b1000110110', '0b1000111000', '0b1000111010', '0b1000111100', '0b1000111110', '0b1001010000', '0b1001010010', '0b1001010100', '0b1001010110', '0b1001011000', '0b1001011010', '0b1001011100', '0b1001011110', '0b1001110000', '0b1001110010', '0b1001110100', '0b1001110110', '0b1001111000', '0b1001111010', '0b1001111100', '0b1001111110']</w:t>
-        <w:br/>
-        <w:t>27a=['0b1000010000', '0b1000010010', '0b1000010100', '0b1000010110', '0b1000011000', '0b1000011010', '0b1000011100', '0b1000011110', '0b1000110000', '0b1000110010', '0b1000110100', '0b1000110110', '0b1000111000', '0b1000111010', '0b1000111100', '0b1000111110', '0b1001010000', '0b1001010010', '0b1001010100', '0b1001010110', '0b1001011000', '0b1001011010', '0b1001011100', '0b1001011110', '0b1001110000', '0b1001110010', '0b1001110100', '0b1001110110', '0b1001111000', '0b1001111010', '0b1001111100', '0b1001111110']</w:t>
-        <w:br/>
-        <w:t>27c=['0b1000010000', '0b1000010010', '0b1000010100', '0b1000010110', '0b1000011000', '0b1000011010', '0b1000011100', '0b1000011110', '0b1000110000', '0b1000110010', '0b1000110100', '0b1000110110', '0b1000111000', '0b1000111010', '0b1000111100', '0b1000111110', '0b1001010000', '0b1001010010', '0b1001010100', '0b1001010110', '0b1001011000', '0b1001011010', '0b1001011100', '0b1001011110', '0b1001110000', '0b1001110010', '0b1001110100', '0b1001110110', '0b1001111000', '0b1001111010', '0b1001111100', '0b1001111110']</w:t>
-        <w:br/>
-        <w:t>27e=['0b1000010000', '0b1000010010', '0b1000010100', '0b1000010110', '0b1000011000', '0b1000011010', '0b1000011100', '0b1000011110', '0b1000110000', '0b1000110010', '0b1000110100', '0b1000110110', '0b1000111000', '0b1000111010', '0b1000111100', '0b1000111110', '0b1001010000', '0b1001010010', '0b1001010100', '0b1001010110', '0b1001011000', '0b1001011010', '0b1001011100', '0b1001011110', '0b1001110000', '0b1001110010', '0b1001110100', '0b1001110110', '0b1001111000', '0b1001111010', '0b1001111100', '0b1001111110']</w:t>
-        <w:br/>
+        <w:t>1) 0x7*=0b*1***11</w:t>
       </w:r>
     </w:p>
     <w:p>
       <w:r>
-        <w:t>0b100**1***0=0x2**</w:t>
+        <w:t>2) 0x*a*=**6</w:t>
+      </w:r>
+    </w:p>
+    <w:p>
+      <w:r>
+        <w:t>3) 0x4**=**39</w:t>
+      </w:r>
+    </w:p>
+    <w:p>
+      <w:r>
+        <w:t>4) 0b**1*0**100=0x*c*</w:t>
+      </w:r>
+    </w:p>
+    <w:p>
+      <w:r>
+        <w:t>5) 0x**9=0b****1*1001</w:t>
+      </w:r>
+    </w:p>
+    <w:p>
+      <w:r>
+        <w:t>6) *5*=0b11***1*1*1</w:t>
+      </w:r>
+    </w:p>
+    <w:p>
+      <w:r>
+        <w:t>7) 0b**1*10*=**6</w:t>
+      </w:r>
+    </w:p>
+    <w:p>
+      <w:r>
+        <w:t>8) 0b*01****011=0x2**</w:t>
+      </w:r>
+    </w:p>
+    <w:p>
+      <w:r>
+        <w:t>9) **5=0x**7</w:t>
+      </w:r>
+    </w:p>
+    <w:p>
+      <w:r>
+        <w:t>10) 0x*b*=*4*</w:t>
       </w:r>
     </w:p>
     <w:sectPr>
